--- a/5 семестр/Моделирование бизнес-процессов/Практическая работа №13/13ПР_Враженко_ДО.docx
+++ b/5 семестр/Моделирование бизнес-процессов/Практическая работа №13/13ПР_Враженко_ДО.docx
@@ -424,16 +424,7 @@
           <w:sz w:val="32"/>
           <w:szCs w:val="32"/>
         </w:rPr>
-        <w:t>Практическое занятие № 1</w:t>
-      </w:r>
-      <w:r>
-        <w:rPr>
-          <w:rFonts w:cs="Times New Roman"/>
-          <w:b/>
-          <w:sz w:val="32"/>
-          <w:szCs w:val="32"/>
-        </w:rPr>
-        <w:t>3</w:t>
+        <w:t>Практическое занятие № 13</w:t>
       </w:r>
     </w:p>
     <w:p>
@@ -1227,17 +1218,7 @@
           <w:sz w:val="28"/>
           <w:szCs w:val="28"/>
         </w:rPr>
-        <w:t xml:space="preserve"> отработка применения типизации событий и элемента «Задача», </w:t>
-      </w:r>
-      <w:r>
-        <w:rPr>
-          <w:rFonts w:cs="Times New Roman"/>
-          <w:b w:val="false"/>
-          <w:bCs w:val="false"/>
-          <w:sz w:val="28"/>
-          <w:szCs w:val="28"/>
-        </w:rPr>
-        <w:t>а также маркеров действий при создании моделей процессов в методологии BPMN.</w:t>
+        <w:t xml:space="preserve"> отработка применения типизации событий и элемента «Задача», а также маркеров действий при создании моделей процессов в методологии BPMN.</w:t>
       </w:r>
     </w:p>
     <w:p>
@@ -1318,7 +1299,7 @@
         <w:pStyle w:val="BodyText"/>
         <w:numPr>
           <w:ilvl w:val="0"/>
-          <w:numId w:val="3"/>
+          <w:numId w:val="2"/>
         </w:numPr>
         <w:rPr/>
       </w:pPr>
@@ -1332,7 +1313,7 @@
         <w:pStyle w:val="BodyText"/>
         <w:numPr>
           <w:ilvl w:val="0"/>
-          <w:numId w:val="3"/>
+          <w:numId w:val="2"/>
         </w:numPr>
         <w:rPr/>
       </w:pPr>
@@ -1346,7 +1327,7 @@
         <w:pStyle w:val="BodyText"/>
         <w:numPr>
           <w:ilvl w:val="1"/>
-          <w:numId w:val="3"/>
+          <w:numId w:val="2"/>
         </w:numPr>
         <w:rPr/>
       </w:pPr>
@@ -1360,7 +1341,7 @@
         <w:pStyle w:val="BodyText"/>
         <w:numPr>
           <w:ilvl w:val="1"/>
-          <w:numId w:val="3"/>
+          <w:numId w:val="2"/>
         </w:numPr>
         <w:rPr/>
       </w:pPr>
@@ -1374,7 +1355,7 @@
         <w:pStyle w:val="BodyText"/>
         <w:numPr>
           <w:ilvl w:val="0"/>
-          <w:numId w:val="3"/>
+          <w:numId w:val="2"/>
         </w:numPr>
         <w:rPr/>
       </w:pPr>
@@ -1388,7 +1369,7 @@
         <w:pStyle w:val="BodyText"/>
         <w:numPr>
           <w:ilvl w:val="0"/>
-          <w:numId w:val="3"/>
+          <w:numId w:val="2"/>
         </w:numPr>
         <w:rPr/>
       </w:pPr>
@@ -1402,7 +1383,7 @@
         <w:pStyle w:val="BodyText"/>
         <w:numPr>
           <w:ilvl w:val="0"/>
-          <w:numId w:val="3"/>
+          <w:numId w:val="2"/>
         </w:numPr>
         <w:rPr/>
       </w:pPr>
@@ -1453,7 +1434,7 @@
         <w:rPr/>
         <w:drawing>
           <wp:inline distT="0" distB="0" distL="0" distR="0">
-            <wp:extent cx="5940425" cy="2223135"/>
+            <wp:extent cx="5940425" cy="2220595"/>
             <wp:effectExtent l="0" t="0" r="0" b="0"/>
             <wp:docPr id="3" name="Изображение1" descr=""/>
             <wp:cNvGraphicFramePr>
@@ -1477,7 +1458,7 @@
                   <pic:spPr bwMode="auto">
                     <a:xfrm>
                       <a:off x="0" y="0"/>
-                      <a:ext cx="5940425" cy="2223135"/>
+                      <a:ext cx="5940425" cy="2220595"/>
                     </a:xfrm>
                     <a:prstGeom prst="rect">
                       <a:avLst/>
@@ -1493,7 +1474,7 @@
     </w:p>
     <w:p>
       <w:pPr>
-        <w:pStyle w:val="user4"/>
+        <w:pStyle w:val="Style20"/>
         <w:rPr/>
       </w:pPr>
       <w:r>
@@ -1522,15 +1503,7 @@
       </w:r>
       <w:r>
         <w:rPr/>
-        <w:t xml:space="preserve"> — Бизнес-процесс «</w:t>
-      </w:r>
-      <w:r>
-        <w:rPr/>
-        <w:t>Приготовить блюдо под заказ</w:t>
-      </w:r>
-      <w:r>
-        <w:rPr/>
-        <w:t>»</w:t>
+        <w:t xml:space="preserve"> — Бизнес-процесс «Приготовить блюдо под заказ»</w:t>
       </w:r>
     </w:p>
     <w:p>
@@ -1584,7 +1557,7 @@
     </w:p>
     <w:p>
       <w:pPr>
-        <w:pStyle w:val="user4"/>
+        <w:pStyle w:val="Style20"/>
         <w:rPr/>
       </w:pPr>
       <w:r>
@@ -1613,23 +1586,7 @@
       </w:r>
       <w:r>
         <w:rPr/>
-        <w:t xml:space="preserve"> — </w:t>
-      </w:r>
-      <w:r>
-        <w:rPr/>
-        <w:t>Под</w:t>
-      </w:r>
-      <w:r>
-        <w:rPr/>
-        <w:t>процесс «</w:t>
-      </w:r>
-      <w:r>
-        <w:rPr/>
-        <w:t>Приготовить бульон</w:t>
-      </w:r>
-      <w:r>
-        <w:rPr/>
-        <w:t>»</w:t>
+        <w:t xml:space="preserve"> — Подпроцесс «Приготовить бульон»</w:t>
       </w:r>
     </w:p>
     <w:p>
@@ -1657,7 +1614,7 @@
         <w:pStyle w:val="Normal"/>
         <w:numPr>
           <w:ilvl w:val="0"/>
-          <w:numId w:val="2"/>
+          <w:numId w:val="1"/>
         </w:numPr>
         <w:spacing w:lineRule="auto" w:line="360"/>
         <w:jc w:val="both"/>
@@ -1681,7 +1638,7 @@
         <w:pStyle w:val="Normal"/>
         <w:numPr>
           <w:ilvl w:val="0"/>
-          <w:numId w:val="2"/>
+          <w:numId w:val="1"/>
         </w:numPr>
         <w:spacing w:lineRule="auto" w:line="360"/>
         <w:jc w:val="both"/>
@@ -1740,125 +1697,6 @@
   <w:abstractNum w:abstractNumId="1">
     <w:lvl w:ilvl="0">
       <w:start w:val="1"/>
-      <w:numFmt w:val="none"/>
-      <w:suff w:val="nothing"/>
-      <w:lvlText w:val=""/>
-      <w:lvlJc w:val="left"/>
-      <w:pPr>
-        <w:tabs>
-          <w:tab w:val="num" w:pos="0"/>
-        </w:tabs>
-        <w:ind w:left="0" w:hanging="0"/>
-      </w:pPr>
-    </w:lvl>
-    <w:lvl w:ilvl="1">
-      <w:start w:val="1"/>
-      <w:numFmt w:val="none"/>
-      <w:suff w:val="nothing"/>
-      <w:lvlText w:val=""/>
-      <w:lvlJc w:val="left"/>
-      <w:pPr>
-        <w:tabs>
-          <w:tab w:val="num" w:pos="0"/>
-        </w:tabs>
-        <w:ind w:left="0" w:hanging="0"/>
-      </w:pPr>
-    </w:lvl>
-    <w:lvl w:ilvl="2">
-      <w:start w:val="1"/>
-      <w:numFmt w:val="none"/>
-      <w:suff w:val="nothing"/>
-      <w:lvlText w:val=""/>
-      <w:lvlJc w:val="left"/>
-      <w:pPr>
-        <w:tabs>
-          <w:tab w:val="num" w:pos="0"/>
-        </w:tabs>
-        <w:ind w:left="0" w:hanging="0"/>
-      </w:pPr>
-    </w:lvl>
-    <w:lvl w:ilvl="3">
-      <w:start w:val="1"/>
-      <w:numFmt w:val="none"/>
-      <w:suff w:val="nothing"/>
-      <w:lvlText w:val=""/>
-      <w:lvlJc w:val="left"/>
-      <w:pPr>
-        <w:tabs>
-          <w:tab w:val="num" w:pos="0"/>
-        </w:tabs>
-        <w:ind w:left="0" w:hanging="0"/>
-      </w:pPr>
-    </w:lvl>
-    <w:lvl w:ilvl="4">
-      <w:start w:val="1"/>
-      <w:numFmt w:val="none"/>
-      <w:suff w:val="nothing"/>
-      <w:lvlText w:val=""/>
-      <w:lvlJc w:val="left"/>
-      <w:pPr>
-        <w:tabs>
-          <w:tab w:val="num" w:pos="0"/>
-        </w:tabs>
-        <w:ind w:left="0" w:hanging="0"/>
-      </w:pPr>
-    </w:lvl>
-    <w:lvl w:ilvl="5">
-      <w:start w:val="1"/>
-      <w:numFmt w:val="none"/>
-      <w:suff w:val="nothing"/>
-      <w:lvlText w:val=""/>
-      <w:lvlJc w:val="left"/>
-      <w:pPr>
-        <w:tabs>
-          <w:tab w:val="num" w:pos="0"/>
-        </w:tabs>
-        <w:ind w:left="0" w:hanging="0"/>
-      </w:pPr>
-    </w:lvl>
-    <w:lvl w:ilvl="6">
-      <w:start w:val="1"/>
-      <w:numFmt w:val="none"/>
-      <w:suff w:val="nothing"/>
-      <w:lvlText w:val=""/>
-      <w:lvlJc w:val="left"/>
-      <w:pPr>
-        <w:tabs>
-          <w:tab w:val="num" w:pos="0"/>
-        </w:tabs>
-        <w:ind w:left="0" w:hanging="0"/>
-      </w:pPr>
-    </w:lvl>
-    <w:lvl w:ilvl="7">
-      <w:start w:val="1"/>
-      <w:numFmt w:val="none"/>
-      <w:suff w:val="nothing"/>
-      <w:lvlText w:val=""/>
-      <w:lvlJc w:val="left"/>
-      <w:pPr>
-        <w:tabs>
-          <w:tab w:val="num" w:pos="0"/>
-        </w:tabs>
-        <w:ind w:left="0" w:hanging="0"/>
-      </w:pPr>
-    </w:lvl>
-    <w:lvl w:ilvl="8">
-      <w:start w:val="1"/>
-      <w:numFmt w:val="none"/>
-      <w:suff w:val="nothing"/>
-      <w:lvlText w:val=""/>
-      <w:lvlJc w:val="left"/>
-      <w:pPr>
-        <w:tabs>
-          <w:tab w:val="num" w:pos="0"/>
-        </w:tabs>
-        <w:ind w:left="0" w:hanging="0"/>
-      </w:pPr>
-    </w:lvl>
-  </w:abstractNum>
-  <w:abstractNum w:abstractNumId="2">
-    <w:lvl w:ilvl="0">
-      <w:start w:val="1"/>
       <w:numFmt w:val="decimal"/>
       <w:lvlText w:val="%1."/>
       <w:lvlJc w:val="left"/>
@@ -1975,7 +1813,7 @@
       <w:rPr/>
     </w:lvl>
   </w:abstractNum>
-  <w:abstractNum w:abstractNumId="3">
+  <w:abstractNum w:abstractNumId="2">
     <w:lvl w:ilvl="0">
       <w:start w:val="1"/>
       <w:numFmt w:val="decimal"/>
@@ -2096,6 +1934,125 @@
         <w:ind w:left="3600" w:hanging="360"/>
       </w:pPr>
       <w:rPr/>
+    </w:lvl>
+  </w:abstractNum>
+  <w:abstractNum w:abstractNumId="3">
+    <w:lvl w:ilvl="0">
+      <w:start w:val="1"/>
+      <w:numFmt w:val="none"/>
+      <w:suff w:val="nothing"/>
+      <w:lvlText w:val=""/>
+      <w:lvlJc w:val="left"/>
+      <w:pPr>
+        <w:tabs>
+          <w:tab w:val="num" w:pos="0"/>
+        </w:tabs>
+        <w:ind w:left="0" w:hanging="0"/>
+      </w:pPr>
+    </w:lvl>
+    <w:lvl w:ilvl="1">
+      <w:start w:val="1"/>
+      <w:numFmt w:val="none"/>
+      <w:suff w:val="nothing"/>
+      <w:lvlText w:val=""/>
+      <w:lvlJc w:val="left"/>
+      <w:pPr>
+        <w:tabs>
+          <w:tab w:val="num" w:pos="0"/>
+        </w:tabs>
+        <w:ind w:left="0" w:hanging="0"/>
+      </w:pPr>
+    </w:lvl>
+    <w:lvl w:ilvl="2">
+      <w:start w:val="1"/>
+      <w:numFmt w:val="none"/>
+      <w:suff w:val="nothing"/>
+      <w:lvlText w:val=""/>
+      <w:lvlJc w:val="left"/>
+      <w:pPr>
+        <w:tabs>
+          <w:tab w:val="num" w:pos="0"/>
+        </w:tabs>
+        <w:ind w:left="0" w:hanging="0"/>
+      </w:pPr>
+    </w:lvl>
+    <w:lvl w:ilvl="3">
+      <w:start w:val="1"/>
+      <w:numFmt w:val="none"/>
+      <w:suff w:val="nothing"/>
+      <w:lvlText w:val=""/>
+      <w:lvlJc w:val="left"/>
+      <w:pPr>
+        <w:tabs>
+          <w:tab w:val="num" w:pos="0"/>
+        </w:tabs>
+        <w:ind w:left="0" w:hanging="0"/>
+      </w:pPr>
+    </w:lvl>
+    <w:lvl w:ilvl="4">
+      <w:start w:val="1"/>
+      <w:numFmt w:val="none"/>
+      <w:suff w:val="nothing"/>
+      <w:lvlText w:val=""/>
+      <w:lvlJc w:val="left"/>
+      <w:pPr>
+        <w:tabs>
+          <w:tab w:val="num" w:pos="0"/>
+        </w:tabs>
+        <w:ind w:left="0" w:hanging="0"/>
+      </w:pPr>
+    </w:lvl>
+    <w:lvl w:ilvl="5">
+      <w:start w:val="1"/>
+      <w:numFmt w:val="none"/>
+      <w:suff w:val="nothing"/>
+      <w:lvlText w:val=""/>
+      <w:lvlJc w:val="left"/>
+      <w:pPr>
+        <w:tabs>
+          <w:tab w:val="num" w:pos="0"/>
+        </w:tabs>
+        <w:ind w:left="0" w:hanging="0"/>
+      </w:pPr>
+    </w:lvl>
+    <w:lvl w:ilvl="6">
+      <w:start w:val="1"/>
+      <w:numFmt w:val="none"/>
+      <w:suff w:val="nothing"/>
+      <w:lvlText w:val=""/>
+      <w:lvlJc w:val="left"/>
+      <w:pPr>
+        <w:tabs>
+          <w:tab w:val="num" w:pos="0"/>
+        </w:tabs>
+        <w:ind w:left="0" w:hanging="0"/>
+      </w:pPr>
+    </w:lvl>
+    <w:lvl w:ilvl="7">
+      <w:start w:val="1"/>
+      <w:numFmt w:val="none"/>
+      <w:suff w:val="nothing"/>
+      <w:lvlText w:val=""/>
+      <w:lvlJc w:val="left"/>
+      <w:pPr>
+        <w:tabs>
+          <w:tab w:val="num" w:pos="0"/>
+        </w:tabs>
+        <w:ind w:left="0" w:hanging="0"/>
+      </w:pPr>
+    </w:lvl>
+    <w:lvl w:ilvl="8">
+      <w:start w:val="1"/>
+      <w:numFmt w:val="none"/>
+      <w:suff w:val="nothing"/>
+      <w:lvlText w:val=""/>
+      <w:lvlJc w:val="left"/>
+      <w:pPr>
+        <w:tabs>
+          <w:tab w:val="num" w:pos="0"/>
+        </w:tabs>
+        <w:ind w:left="0" w:hanging="0"/>
+      </w:pPr>
     </w:lvl>
   </w:abstractNum>
   <w:num w:numId="1">
@@ -2577,13 +2534,13 @@
       <w:lang w:eastAsia="zh-CN" w:bidi="hi-IN"/>
     </w:rPr>
   </w:style>
-  <w:style w:type="character" w:styleId="user">
-    <w:name w:val="Символ нумерации (user)"/>
+  <w:style w:type="character" w:styleId="Style16">
+    <w:name w:val="Символ нумерации"/>
     <w:qFormat/>
     <w:rPr/>
   </w:style>
-  <w:style w:type="character" w:styleId="Style16">
-    <w:name w:val="Маркеры"/>
+  <w:style w:type="character" w:styleId="user">
+    <w:name w:val="Маркеры (user)"/>
     <w:qFormat/>
     <w:rPr>
       <w:rFonts w:ascii="OpenSymbol" w:hAnsi="OpenSymbol" w:eastAsia="OpenSymbol" w:cs="OpenSymbol"/>
@@ -2597,15 +2554,15 @@
       <w:bCs/>
     </w:rPr>
   </w:style>
-  <w:style w:type="character" w:styleId="user1">
-    <w:name w:val="Маркеры (user)"/>
+  <w:style w:type="character" w:styleId="Style17">
+    <w:name w:val="Маркеры"/>
     <w:qFormat/>
     <w:rPr>
       <w:rFonts w:ascii="OpenSymbol" w:hAnsi="OpenSymbol" w:eastAsia="OpenSymbol" w:cs="OpenSymbol"/>
     </w:rPr>
   </w:style>
-  <w:style w:type="character" w:styleId="Style17">
-    <w:name w:val="Символ нумерации"/>
+  <w:style w:type="character" w:styleId="user1">
+    <w:name w:val="Символ нумерации (user)"/>
     <w:qFormat/>
     <w:rPr/>
   </w:style>
@@ -2776,8 +2733,8 @@
       <w:szCs w:val="14"/>
     </w:rPr>
   </w:style>
-  <w:style w:type="paragraph" w:styleId="user4">
-    <w:name w:val="Рисунок (user)"/>
+  <w:style w:type="paragraph" w:styleId="Style20">
+    <w:name w:val="Рисунок"/>
     <w:basedOn w:val="Caption"/>
     <w:qFormat/>
     <w:pPr>
@@ -2790,29 +2747,29 @@
       <w:sz w:val="28"/>
     </w:rPr>
   </w:style>
-  <w:style w:type="paragraph" w:styleId="Style20">
+  <w:style w:type="paragraph" w:styleId="user4">
+    <w:name w:val="Содержимое врезки (user)"/>
+    <w:basedOn w:val="Normal"/>
+    <w:qFormat/>
+    <w:pPr/>
+    <w:rPr/>
+  </w:style>
+  <w:style w:type="paragraph" w:styleId="user5">
+    <w:name w:val="Рисунок (user)"/>
+    <w:basedOn w:val="Caption"/>
+    <w:qFormat/>
+    <w:pPr/>
+    <w:rPr/>
+  </w:style>
+  <w:style w:type="paragraph" w:styleId="Style21">
     <w:name w:val="Содержимое врезки"/>
     <w:basedOn w:val="Normal"/>
     <w:qFormat/>
     <w:pPr/>
     <w:rPr/>
   </w:style>
-  <w:style w:type="paragraph" w:styleId="Style21">
-    <w:name w:val="Рисунок"/>
-    <w:basedOn w:val="Caption"/>
-    <w:qFormat/>
-    <w:pPr/>
-    <w:rPr/>
-  </w:style>
-  <w:style w:type="paragraph" w:styleId="user5">
-    <w:name w:val="Содержимое врезки (user)"/>
-    <w:basedOn w:val="Normal"/>
-    <w:qFormat/>
-    <w:pPr/>
-    <w:rPr/>
-  </w:style>
-  <w:style w:type="paragraph" w:styleId="user6">
-    <w:name w:val="Таблица (user)"/>
+  <w:style w:type="paragraph" w:styleId="Style22">
+    <w:name w:val="Таблица"/>
     <w:basedOn w:val="Caption"/>
     <w:qFormat/>
     <w:pPr/>
@@ -2820,7 +2777,32 @@
       <w:rFonts w:ascii="Times New Roman" w:hAnsi="Times New Roman"/>
     </w:rPr>
   </w:style>
-  <w:style w:type="paragraph" w:styleId="user7">
+  <w:style w:type="paragraph" w:styleId="Style23">
+    <w:name w:val="Содержимое таблицы"/>
+    <w:basedOn w:val="Normal"/>
+    <w:qFormat/>
+    <w:pPr>
+      <w:widowControl w:val="false"/>
+      <w:suppressLineNumbers/>
+    </w:pPr>
+    <w:rPr>
+      <w:rFonts w:ascii="Times New Roman" w:hAnsi="Times New Roman"/>
+    </w:rPr>
+  </w:style>
+  <w:style w:type="paragraph" w:styleId="Style24">
+    <w:name w:val="Заголовок таблицы"/>
+    <w:basedOn w:val="Style23"/>
+    <w:qFormat/>
+    <w:pPr>
+      <w:suppressLineNumbers/>
+      <w:jc w:val="center"/>
+    </w:pPr>
+    <w:rPr>
+      <w:b/>
+      <w:bCs/>
+    </w:rPr>
+  </w:style>
+  <w:style w:type="paragraph" w:styleId="user6">
     <w:name w:val="Содержимое таблицы (user)"/>
     <w:basedOn w:val="Normal"/>
     <w:qFormat/>
@@ -2832,9 +2814,9 @@
       <w:rFonts w:ascii="Times New Roman" w:hAnsi="Times New Roman"/>
     </w:rPr>
   </w:style>
-  <w:style w:type="paragraph" w:styleId="user8">
+  <w:style w:type="paragraph" w:styleId="user7">
     <w:name w:val="Заголовок таблицы (user)"/>
-    <w:basedOn w:val="user7"/>
+    <w:basedOn w:val="user6"/>
     <w:qFormat/>
     <w:pPr>
       <w:suppressLineNumbers/>
@@ -2845,33 +2827,8 @@
       <w:bCs/>
     </w:rPr>
   </w:style>
-  <w:style w:type="paragraph" w:styleId="Style22">
-    <w:name w:val="Содержимое таблицы"/>
-    <w:basedOn w:val="Normal"/>
-    <w:qFormat/>
-    <w:pPr>
-      <w:widowControl w:val="false"/>
-      <w:suppressLineNumbers/>
-    </w:pPr>
-    <w:rPr>
-      <w:rFonts w:ascii="Times New Roman" w:hAnsi="Times New Roman"/>
-    </w:rPr>
-  </w:style>
-  <w:style w:type="paragraph" w:styleId="Style23">
-    <w:name w:val="Заголовок таблицы"/>
-    <w:basedOn w:val="Style22"/>
-    <w:qFormat/>
-    <w:pPr>
-      <w:suppressLineNumbers/>
-      <w:jc w:val="center"/>
-    </w:pPr>
-    <w:rPr>
-      <w:b/>
-      <w:bCs/>
-    </w:rPr>
-  </w:style>
-  <w:style w:type="paragraph" w:styleId="Style24">
-    <w:name w:val="Таблица"/>
+  <w:style w:type="paragraph" w:styleId="user8">
+    <w:name w:val="Таблица (user)"/>
     <w:basedOn w:val="Caption"/>
     <w:qFormat/>
     <w:pPr>
@@ -2883,7 +2840,7 @@
   </w:style>
   <w:style w:type="paragraph" w:styleId="Subtitle">
     <w:name w:val="Subtitle"/>
-    <w:basedOn w:val="user2"/>
+    <w:basedOn w:val="Style18"/>
     <w:next w:val="BodyText"/>
     <w:qFormat/>
     <w:pPr>
@@ -2897,8 +2854,8 @@
       <w:szCs w:val="36"/>
     </w:rPr>
   </w:style>
-  <w:style w:type="numbering" w:styleId="user9" w:default="1">
-    <w:name w:val="Без списка (user)"/>
+  <w:style w:type="numbering" w:styleId="Style25" w:default="1">
+    <w:name w:val="Без списка"/>
     <w:uiPriority w:val="99"/>
     <w:semiHidden/>
     <w:unhideWhenUsed/>
